--- a/Courses/Software-Sciences/Module-2-DS-and-Algo-New/19-Recursive-Algo-Backtracking/19-Recursive-Algo-Backtracking-Exercises.docx
+++ b/Courses/Software-Sciences/Module-2-DS-and-Algo-New/19-Recursive-Algo-Backtracking/19-Recursive-Algo-Backtracking-Exercises.docx
@@ -4,7 +4,7 @@
   <w:body>
     <w:p>
       <w:pPr>
-        <w:pStyle w:val="1"/>
+        <w:pStyle w:val="Heading1"/>
         <w:spacing w:line="240" w:lineRule="auto"/>
         <w:jc w:val="center"/>
         <w:rPr>
@@ -52,7 +52,7 @@
       <w:hyperlink r:id="rId8" w:history="1">
         <w:r>
           <w:rPr>
-            <w:rStyle w:val="a9"/>
+            <w:rStyle w:val="Hyperlink"/>
           </w:rPr>
           <w:t>https://judge.softuni.bg/Contests/2726/Recursive-Algorithms-and-Backtracking</w:t>
         </w:r>
@@ -63,7 +63,7 @@
     </w:p>
     <w:p>
       <w:pPr>
-        <w:pStyle w:val="1"/>
+        <w:pStyle w:val="Heading1"/>
       </w:pPr>
       <w:r>
         <w:t>Част</w:t>
@@ -146,7 +146,7 @@
     </w:p>
     <w:p>
       <w:pPr>
-        <w:pStyle w:val="3"/>
+        <w:pStyle w:val="Heading3"/>
       </w:pPr>
       <w:r>
         <w:t>Примери</w:t>
@@ -154,7 +154,7 @@
     </w:p>
     <w:tbl>
       <w:tblPr>
-        <w:tblStyle w:val="af"/>
+        <w:tblStyle w:val="TableGrid"/>
         <w:tblW w:w="1705" w:type="dxa"/>
         <w:tblInd w:w="-67" w:type="dxa"/>
         <w:tblCellMar>
@@ -508,7 +508,7 @@
     </w:tbl>
     <w:p>
       <w:pPr>
-        <w:pStyle w:val="3"/>
+        <w:pStyle w:val="Heading3"/>
       </w:pPr>
       <w:r>
         <w:t>Насоки</w:t>
@@ -516,7 +516,7 @@
     </w:p>
     <w:p>
       <w:pPr>
-        <w:pStyle w:val="ac"/>
+        <w:pStyle w:val="ListParagraph"/>
         <w:numPr>
           <w:ilvl w:val="0"/>
           <w:numId w:val="52"/>
@@ -610,7 +610,7 @@
     </w:p>
     <w:p>
       <w:pPr>
-        <w:pStyle w:val="ac"/>
+        <w:pStyle w:val="ListParagraph"/>
         <w:numPr>
           <w:ilvl w:val="0"/>
           <w:numId w:val="52"/>
@@ -694,7 +694,7 @@
     </w:p>
     <w:p>
       <w:pPr>
-        <w:pStyle w:val="ac"/>
+        <w:pStyle w:val="ListParagraph"/>
         <w:numPr>
           <w:ilvl w:val="0"/>
           <w:numId w:val="52"/>
@@ -780,7 +780,7 @@
     </w:p>
     <w:p>
       <w:pPr>
-        <w:pStyle w:val="1"/>
+        <w:pStyle w:val="Heading1"/>
       </w:pPr>
       <w:r>
         <w:lastRenderedPageBreak/>
@@ -827,7 +827,14 @@
           <w:b/>
           <w:bCs/>
         </w:rPr>
-        <w:t>всички възможни начина</w:t>
+        <w:t>всички възможни начин</w:t>
+      </w:r>
+      <w:r>
+        <w:rPr>
+          <w:b/>
+          <w:bCs/>
+        </w:rPr>
+        <w:t>и</w:t>
       </w:r>
       <w:r>
         <w:t xml:space="preserve"> как да поставим </w:t>
@@ -845,7 +852,7 @@
     </w:p>
     <w:p>
       <w:pPr>
-        <w:pStyle w:val="2"/>
+        <w:pStyle w:val="Heading2"/>
         <w:numPr>
           <w:ilvl w:val="0"/>
           <w:numId w:val="0"/>
@@ -861,7 +868,7 @@
     </w:p>
     <w:tbl>
       <w:tblPr>
-        <w:tblStyle w:val="af"/>
+        <w:tblStyle w:val="TableGrid"/>
         <w:tblW w:w="4091" w:type="dxa"/>
         <w:tblInd w:w="23" w:type="dxa"/>
         <w:tblCellMar>
@@ -1347,7 +1354,7 @@
     </w:tbl>
     <w:p>
       <w:pPr>
-        <w:pStyle w:val="2"/>
+        <w:pStyle w:val="Heading2"/>
         <w:numPr>
           <w:ilvl w:val="0"/>
           <w:numId w:val="0"/>
@@ -1395,7 +1402,7 @@
       <w:hyperlink r:id="rId12" w:history="1">
         <w:r>
           <w:rPr>
-            <w:rStyle w:val="a9"/>
+            <w:rStyle w:val="Hyperlink"/>
           </w:rPr>
           <w:t>http://en.wikipedia.org/wiki/Eight_queens_puzzle</w:t>
         </w:r>
@@ -1406,7 +1413,7 @@
     </w:p>
     <w:p>
       <w:pPr>
-        <w:pStyle w:val="2"/>
+        <w:pStyle w:val="Heading2"/>
         <w:numPr>
           <w:ilvl w:val="0"/>
           <w:numId w:val="48"/>
@@ -1538,7 +1545,7 @@
     </w:p>
     <w:p>
       <w:pPr>
-        <w:pStyle w:val="2"/>
+        <w:pStyle w:val="Heading2"/>
         <w:numPr>
           <w:ilvl w:val="0"/>
           <w:numId w:val="53"/>
@@ -1595,7 +1602,13 @@
         <w:jc w:val="both"/>
       </w:pPr>
       <w:r>
-        <w:t xml:space="preserve">Има много начина на съхраним </w:t>
+        <w:t>Има много начин</w:t>
+      </w:r>
+      <w:r>
+        <w:t>и</w:t>
+      </w:r>
+      <w:r>
+        <w:t xml:space="preserve"> на съхраним </w:t>
       </w:r>
       <w:r>
         <w:rPr>
@@ -1619,7 +1632,13 @@
         <w:jc w:val="both"/>
       </w:pPr>
       <w:r>
-        <w:t>Като съхраним мястото на всички кралици, които стоят до момента и да проверим дали може да поставим на нова.</w:t>
+        <w:t>Като съхраним мястото на всички кралици, които стоят до момента</w:t>
+      </w:r>
+      <w:r>
+        <w:t>,</w:t>
+      </w:r>
+      <w:r>
+        <w:t xml:space="preserve"> и да проверим дали може да поставим на нова.</w:t>
       </w:r>
     </w:p>
     <w:p>
@@ -1680,7 +1699,14 @@
           <w:b/>
           <w:bCs/>
         </w:rPr>
-        <w:t>премахни</w:t>
+        <w:t>премахн</w:t>
+      </w:r>
+      <w:r>
+        <w:rPr>
+          <w:b/>
+          <w:bCs/>
+        </w:rPr>
+        <w:t>е</w:t>
       </w:r>
       <w:r>
         <w:t xml:space="preserve"> кралица.</w:t>
@@ -1791,7 +1817,16 @@
         <w:t>8 реда</w:t>
       </w:r>
       <w:r>
-        <w:t xml:space="preserve"> като са номерирани от </w:t>
+        <w:t>,</w:t>
+      </w:r>
+      <w:r>
+        <w:t xml:space="preserve"> </w:t>
+      </w:r>
+      <w:r>
+        <w:t>които</w:t>
+      </w:r>
+      <w:r>
+        <w:t xml:space="preserve"> са номерирани от </w:t>
       </w:r>
       <w:r>
         <w:rPr>
@@ -1835,7 +1870,16 @@
         <w:t>8 колони</w:t>
       </w:r>
       <w:r>
-        <w:t xml:space="preserve"> като са номерирани от </w:t>
+        <w:t>,</w:t>
+      </w:r>
+      <w:r>
+        <w:t xml:space="preserve"> </w:t>
+      </w:r>
+      <w:r>
+        <w:t>които</w:t>
+      </w:r>
+      <w:r>
+        <w:t xml:space="preserve"> са номерирани от </w:t>
       </w:r>
       <w:r>
         <w:rPr>
@@ -1889,7 +1933,10 @@
         <w:t>диагонала</w:t>
       </w:r>
       <w:r>
-        <w:t xml:space="preserve"> като са номерирани от </w:t>
+        <w:t>, които</w:t>
+      </w:r>
+      <w:r>
+        <w:t xml:space="preserve"> са номерирани от </w:t>
       </w:r>
       <w:r>
         <w:rPr>
@@ -1943,7 +1990,10 @@
         <w:t>15 десни диагонала</w:t>
       </w:r>
       <w:r>
-        <w:t xml:space="preserve"> като са номерирани от </w:t>
+        <w:t>, които</w:t>
+      </w:r>
+      <w:r>
+        <w:t xml:space="preserve"> са номерирани от </w:t>
       </w:r>
       <w:r>
         <w:rPr>
@@ -2124,11 +2174,17 @@
     </w:p>
     <w:p>
       <w:pPr>
-        <w:pStyle w:val="2"/>
+        <w:pStyle w:val="Heading2"/>
       </w:pPr>
       <w:r>
         <w:lastRenderedPageBreak/>
-        <w:t>Написване на алгоритъмът с обратно връщане</w:t>
+        <w:t>Написване на алгоритъм</w:t>
+      </w:r>
+      <w:r>
+        <w:t>а</w:t>
+      </w:r>
+      <w:r>
+        <w:t xml:space="preserve"> с обратно връщане</w:t>
       </w:r>
     </w:p>
     <w:p>
@@ -2265,7 +2321,7 @@
     </w:p>
     <w:p>
       <w:pPr>
-        <w:pStyle w:val="2"/>
+        <w:pStyle w:val="Heading2"/>
       </w:pPr>
       <w:r>
         <w:t>Проверяване на свободна позиция</w:t>
@@ -2364,7 +2420,13 @@
         <w:jc w:val="both"/>
       </w:pPr>
       <w:r>
-        <w:t xml:space="preserve">Припомнете си, че за да пресметнем левия диагонал използваме </w:t>
+        <w:t>Припомнете си, че за да пресметнем левия диагонал</w:t>
+      </w:r>
+      <w:r>
+        <w:t>,</w:t>
+      </w:r>
+      <w:r>
+        <w:t xml:space="preserve"> използваме </w:t>
       </w:r>
       <w:r>
         <w:rPr>
@@ -2389,7 +2451,7 @@
     </w:p>
     <w:p>
       <w:pPr>
-        <w:pStyle w:val="2"/>
+        <w:pStyle w:val="Heading2"/>
       </w:pPr>
       <w:r>
         <w:lastRenderedPageBreak/>
@@ -2622,7 +2684,7 @@
     </w:p>
     <w:p>
       <w:pPr>
-        <w:pStyle w:val="2"/>
+        <w:pStyle w:val="Heading2"/>
       </w:pPr>
       <w:r>
         <w:t>Отпечатване на решенията</w:t>
@@ -2751,7 +2813,7 @@
     </w:p>
     <w:p>
       <w:pPr>
-        <w:pStyle w:val="2"/>
+        <w:pStyle w:val="Heading2"/>
       </w:pPr>
       <w:r>
         <w:t>Тестване на кода</w:t>
@@ -9847,7 +9909,7 @@
     </w:p>
     <w:p>
       <w:pPr>
-        <w:pStyle w:val="2"/>
+        <w:pStyle w:val="Heading2"/>
       </w:pPr>
       <w:r>
         <w:t>Оптимизиране на решението</w:t>
@@ -9938,12 +10000,12 @@
         <w:t>attackedRightDiagonals</w:t>
       </w:r>
       <w:r>
-        <w:t xml:space="preserve"> вместо сетове. Забележете, че масивите са индексирани от 0 до техният размер. Не могат да бъдат отрицателни числа.</w:t>
+        <w:t xml:space="preserve"> вместо сетове. Забележете, че масивите са индексирани от 0 до техния размер. Не могат да бъдат отрицателни числа.</w:t>
       </w:r>
     </w:p>
     <w:p>
       <w:pPr>
-        <w:pStyle w:val="2"/>
+        <w:pStyle w:val="Heading2"/>
         <w:numPr>
           <w:ilvl w:val="0"/>
           <w:numId w:val="0"/>
@@ -10005,6 +10067,29 @@
     <w:p>
       <w:pPr>
         <w:jc w:val="both"/>
+        <w:rPr>
+          <w:b/>
+          <w:bCs/>
+          <w:sz w:val="44"/>
+          <w:szCs w:val="44"/>
+          <w:lang w:val="en-US"/>
+        </w:rPr>
+      </w:pPr>
+      <w:r>
+        <w:rPr>
+          <w:b/>
+          <w:bCs/>
+          <w:sz w:val="44"/>
+          <w:szCs w:val="44"/>
+          <w:highlight w:val="yellow"/>
+          <w:lang w:val="en-US"/>
+        </w:rPr>
+        <w:t>TODO: LOOK FOR C# LINK</w:t>
+      </w:r>
+    </w:p>
+    <w:p>
+      <w:pPr>
+        <w:jc w:val="both"/>
       </w:pPr>
       <w:r>
         <w:t xml:space="preserve"> </w:t>
@@ -10012,7 +10097,7 @@
       <w:hyperlink r:id="rId115" w:history="1">
         <w:r>
           <w:rPr>
-            <w:rStyle w:val="a9"/>
+            <w:rStyle w:val="Hyperlink"/>
           </w:rPr>
           <w:t>http://introcs.cs.princeton.edu/java/23recursion/Queens.java.html</w:t>
         </w:r>
@@ -10023,7 +10108,7 @@
     </w:p>
     <w:p>
       <w:pPr>
-        <w:pStyle w:val="1"/>
+        <w:pStyle w:val="Heading1"/>
       </w:pPr>
       <w:r>
         <w:t>Част</w:t>
@@ -10144,6 +10229,7 @@
         <w:rPr>
           <w:noProof/>
         </w:rPr>
+        <w:lastRenderedPageBreak/>
         <w:drawing>
           <wp:inline distT="0" distB="0" distL="0" distR="0" wp14:anchorId="0F39871C" wp14:editId="2D00E363">
             <wp:extent cx="1911985" cy="1486163"/>
@@ -10296,7 +10382,7 @@
     </w:p>
     <w:p>
       <w:pPr>
-        <w:pStyle w:val="2"/>
+        <w:pStyle w:val="Heading2"/>
         <w:numPr>
           <w:ilvl w:val="0"/>
           <w:numId w:val="0"/>
@@ -10317,6 +10403,7 @@
         <w:rPr>
           <w:noProof/>
         </w:rPr>
+        <w:lastRenderedPageBreak/>
         <w:drawing>
           <wp:inline distT="0" distB="0" distL="0" distR="0" wp14:anchorId="4C422AF4" wp14:editId="2176A7E9">
             <wp:extent cx="2678430" cy="275594"/>
@@ -10439,7 +10526,6 @@
     </w:p>
     <w:p>
       <w:r>
-        <w:lastRenderedPageBreak/>
         <w:t>След това създайте метод за пермутация на числата. Можете да използвате инструкции от сайта, за да напишете рекурсивния алгоритъм</w:t>
       </w:r>
       <w:r>
@@ -10448,7 +10534,7 @@
       <w:hyperlink r:id="rId120" w:history="1">
         <w:r>
           <w:rPr>
-            <w:rStyle w:val="a9"/>
+            <w:rStyle w:val="Hyperlink"/>
           </w:rPr>
           <w:t>https://erwnerve.tripod.com/prog/recursion/magic.htm</w:t>
         </w:r>
@@ -10483,7 +10569,7 @@
     </w:p>
     <w:tbl>
       <w:tblPr>
-        <w:tblStyle w:val="af"/>
+        <w:tblStyle w:val="TableGrid"/>
         <w:tblW w:w="0" w:type="auto"/>
         <w:tblLook w:val="04A0" w:firstRow="1" w:lastRow="0" w:firstColumn="1" w:lastColumn="0" w:noHBand="0" w:noVBand="1"/>
       </w:tblPr>
@@ -12426,7 +12512,7 @@
 <w:ftr xmlns:wpc="http://schemas.microsoft.com/office/word/2010/wordprocessingCanvas" xmlns:cx="http://schemas.microsoft.com/office/drawing/2014/chartex" xmlns:cx1="http://schemas.microsoft.com/office/drawing/2015/9/8/chartex" xmlns:cx2="http://schemas.microsoft.com/office/drawing/2015/10/21/chartex" xmlns:cx3="http://schemas.microsoft.com/office/drawing/2016/5/9/chartex" xmlns:cx4="http://schemas.microsoft.com/office/drawing/2016/5/10/chartex" xmlns:cx5="http://schemas.microsoft.com/office/drawing/2016/5/11/chartex" xmlns:cx6="http://schemas.microsoft.com/office/drawing/2016/5/12/chartex" xmlns:cx7="http://schemas.microsoft.com/office/drawing/2016/5/13/chartex" xmlns:cx8="http://schemas.microsoft.com/office/drawing/2016/5/14/chartex" xmlns:mc="http://schemas.openxmlformats.org/markup-compatibility/2006" xmlns:aink="http://schemas.microsoft.com/office/drawing/2016/ink" xmlns:am3d="http://schemas.microsoft.com/office/drawing/2017/model3d" xmlns:o="urn:schemas-microsoft-com:office:office" xmlns:oel="http://schemas.microsoft.com/office/2019/extlst" xmlns:r="http://schemas.openxmlformats.org/officeDocument/2006/relationships" xmlns:m="http://schemas.openxmlformats.org/officeDocument/2006/math" xmlns:v="urn:schemas-microsoft-com:vml" xmlns:wp14="http://schemas.microsoft.com/office/word/2010/wordprocessingDrawing" xmlns:wp="http://schemas.openxmlformats.org/drawingml/2006/wordprocessingDrawing" xmlns:w10="urn:schemas-microsoft-com:office:word" xmlns:w="http://schemas.openxmlformats.org/wordprocessingml/2006/main" xmlns:w14="http://schemas.microsoft.com/office/word/2010/wordml" xmlns:w15="http://schemas.microsoft.com/office/word/2012/wordml" xmlns:w16cex="http://schemas.microsoft.com/office/word/2018/wordml/cex" xmlns:w16cid="http://schemas.microsoft.com/office/word/2016/wordml/cid" xmlns:w16="http://schemas.microsoft.com/office/word/2018/wordml" xmlns:w16du="http://schemas.microsoft.com/office/word/2023/wordml/word16du" xmlns:w16sdtdh="http://schemas.microsoft.com/office/word/2020/wordml/sdtdatahash" xmlns:w16se="http://schemas.microsoft.com/office/word/2015/wordml/symex" xmlns:wpg="http://schemas.microsoft.com/office/word/2010/wordprocessingGroup" xmlns:wpi="http://schemas.microsoft.com/office/word/2010/wordprocessingInk" xmlns:wne="http://schemas.microsoft.com/office/word/2006/wordml" xmlns:wps="http://schemas.microsoft.com/office/word/2010/wordprocessingShape" mc:Ignorable="w14 w15 w16se w16cid w16 w16cex w16sdtdh wp14">
   <w:p>
     <w:pPr>
-      <w:pStyle w:val="a5"/>
+      <w:pStyle w:val="Footer"/>
     </w:pPr>
   </w:p>
 </w:ftr>
@@ -12436,7 +12522,7 @@
 <w:ftr xmlns:wpc="http://schemas.microsoft.com/office/word/2010/wordprocessingCanvas" xmlns:cx="http://schemas.microsoft.com/office/drawing/2014/chartex" xmlns:cx1="http://schemas.microsoft.com/office/drawing/2015/9/8/chartex" xmlns:cx2="http://schemas.microsoft.com/office/drawing/2015/10/21/chartex" xmlns:cx3="http://schemas.microsoft.com/office/drawing/2016/5/9/chartex" xmlns:cx4="http://schemas.microsoft.com/office/drawing/2016/5/10/chartex" xmlns:cx5="http://schemas.microsoft.com/office/drawing/2016/5/11/chartex" xmlns:cx6="http://schemas.microsoft.com/office/drawing/2016/5/12/chartex" xmlns:cx7="http://schemas.microsoft.com/office/drawing/2016/5/13/chartex" xmlns:cx8="http://schemas.microsoft.com/office/drawing/2016/5/14/chartex" xmlns:mc="http://schemas.openxmlformats.org/markup-compatibility/2006" xmlns:aink="http://schemas.microsoft.com/office/drawing/2016/ink" xmlns:am3d="http://schemas.microsoft.com/office/drawing/2017/model3d" xmlns:o="urn:schemas-microsoft-com:office:office" xmlns:oel="http://schemas.microsoft.com/office/2019/extlst" xmlns:r="http://schemas.openxmlformats.org/officeDocument/2006/relationships" xmlns:m="http://schemas.openxmlformats.org/officeDocument/2006/math" xmlns:v="urn:schemas-microsoft-com:vml" xmlns:wp14="http://schemas.microsoft.com/office/word/2010/wordprocessingDrawing" xmlns:wp="http://schemas.openxmlformats.org/drawingml/2006/wordprocessingDrawing" xmlns:w10="urn:schemas-microsoft-com:office:word" xmlns:w="http://schemas.openxmlformats.org/wordprocessingml/2006/main" xmlns:w14="http://schemas.microsoft.com/office/word/2010/wordml" xmlns:w15="http://schemas.microsoft.com/office/word/2012/wordml" xmlns:w16cex="http://schemas.microsoft.com/office/word/2018/wordml/cex" xmlns:w16cid="http://schemas.microsoft.com/office/word/2016/wordml/cid" xmlns:w16="http://schemas.microsoft.com/office/word/2018/wordml" xmlns:w16du="http://schemas.microsoft.com/office/word/2023/wordml/word16du" xmlns:w16sdtdh="http://schemas.microsoft.com/office/word/2020/wordml/sdtdatahash" xmlns:w16se="http://schemas.microsoft.com/office/word/2015/wordml/symex" xmlns:wpg="http://schemas.microsoft.com/office/word/2010/wordprocessingGroup" xmlns:wpi="http://schemas.microsoft.com/office/word/2010/wordprocessingInk" xmlns:wne="http://schemas.microsoft.com/office/word/2006/wordml" xmlns:wps="http://schemas.microsoft.com/office/word/2010/wordprocessingShape" mc:Ignorable="w14 w15 w16se w16cid w16 w16cex w16sdtdh wp14">
   <w:p>
     <w:pPr>
-      <w:pStyle w:val="a5"/>
+      <w:pStyle w:val="Footer"/>
     </w:pPr>
     <w:r>
       <w:rPr>
@@ -12657,7 +12743,7 @@
                           <w:hyperlink r:id="rId1" w:history="1">
                             <w:r>
                               <w:rPr>
-                                <w:rStyle w:val="a9"/>
+                                <w:rStyle w:val="Hyperlink"/>
                                 <w:color w:val="0882DE"/>
                                 <w:sz w:val="17"/>
                                 <w:szCs w:val="17"/>
@@ -14249,7 +14335,7 @@
             </wp:anchor>
           </w:drawing>
         </mc:Choice>
-        <mc:Fallback xmlns:a="http://schemas.openxmlformats.org/drawingml/2006/main" xmlns:pic="http://schemas.openxmlformats.org/drawingml/2006/picture" xmlns:a14="http://schemas.microsoft.com/office/drawing/2010/main" xmlns:a1611="http://schemas.microsoft.com/office/drawing/2016/11/main">
+        <mc:Fallback xmlns:a1611="http://schemas.microsoft.com/office/drawing/2016/11/main" xmlns:a14="http://schemas.microsoft.com/office/drawing/2010/main" xmlns:pic="http://schemas.openxmlformats.org/drawingml/2006/picture" xmlns:a="http://schemas.openxmlformats.org/drawingml/2006/main">
           <w:pict>
             <v:line id="Straight Connector 19" style="position:absolute;flip:y;z-index:251622400;visibility:visible;mso-wrap-style:square;mso-width-percent:0;mso-height-percent:0;mso-wrap-distance-left:9pt;mso-wrap-distance-top:0;mso-wrap-distance-right:9pt;mso-wrap-distance-bottom:0;mso-position-horizontal:absolute;mso-position-horizontal-relative:text;mso-position-vertical:absolute;mso-position-vertical-relative:text;mso-width-percent:0;mso-height-percent:0;mso-width-relative:page;mso-height-relative:page" o:spid="_x0000_s1026" strokecolor="#974706 [1609]" strokeweight="1pt" from="-.1pt,5.2pt" to="520.7pt,5.2pt" w14:anchorId="60BE7D18" o:gfxdata="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">
               <v:stroke endcap="round"/>
@@ -14569,7 +14655,7 @@
 <w:ftr xmlns:wpc="http://schemas.microsoft.com/office/word/2010/wordprocessingCanvas" xmlns:cx="http://schemas.microsoft.com/office/drawing/2014/chartex" xmlns:cx1="http://schemas.microsoft.com/office/drawing/2015/9/8/chartex" xmlns:cx2="http://schemas.microsoft.com/office/drawing/2015/10/21/chartex" xmlns:cx3="http://schemas.microsoft.com/office/drawing/2016/5/9/chartex" xmlns:cx4="http://schemas.microsoft.com/office/drawing/2016/5/10/chartex" xmlns:cx5="http://schemas.microsoft.com/office/drawing/2016/5/11/chartex" xmlns:cx6="http://schemas.microsoft.com/office/drawing/2016/5/12/chartex" xmlns:cx7="http://schemas.microsoft.com/office/drawing/2016/5/13/chartex" xmlns:cx8="http://schemas.microsoft.com/office/drawing/2016/5/14/chartex" xmlns:mc="http://schemas.openxmlformats.org/markup-compatibility/2006" xmlns:aink="http://schemas.microsoft.com/office/drawing/2016/ink" xmlns:am3d="http://schemas.microsoft.com/office/drawing/2017/model3d" xmlns:o="urn:schemas-microsoft-com:office:office" xmlns:oel="http://schemas.microsoft.com/office/2019/extlst" xmlns:r="http://schemas.openxmlformats.org/officeDocument/2006/relationships" xmlns:m="http://schemas.openxmlformats.org/officeDocument/2006/math" xmlns:v="urn:schemas-microsoft-com:vml" xmlns:wp14="http://schemas.microsoft.com/office/word/2010/wordprocessingDrawing" xmlns:wp="http://schemas.openxmlformats.org/drawingml/2006/wordprocessingDrawing" xmlns:w10="urn:schemas-microsoft-com:office:word" xmlns:w="http://schemas.openxmlformats.org/wordprocessingml/2006/main" xmlns:w14="http://schemas.microsoft.com/office/word/2010/wordml" xmlns:w15="http://schemas.microsoft.com/office/word/2012/wordml" xmlns:w16cex="http://schemas.microsoft.com/office/word/2018/wordml/cex" xmlns:w16cid="http://schemas.microsoft.com/office/word/2016/wordml/cid" xmlns:w16="http://schemas.microsoft.com/office/word/2018/wordml" xmlns:w16du="http://schemas.microsoft.com/office/word/2023/wordml/word16du" xmlns:w16sdtdh="http://schemas.microsoft.com/office/word/2020/wordml/sdtdatahash" xmlns:w16se="http://schemas.microsoft.com/office/word/2015/wordml/symex" xmlns:wpg="http://schemas.microsoft.com/office/word/2010/wordprocessingGroup" xmlns:wpi="http://schemas.microsoft.com/office/word/2010/wordprocessingInk" xmlns:wne="http://schemas.microsoft.com/office/word/2006/wordml" xmlns:wps="http://schemas.microsoft.com/office/word/2010/wordprocessingShape" mc:Ignorable="w14 w15 w16se w16cid w16 w16cex w16sdtdh wp14">
   <w:p>
     <w:pPr>
-      <w:pStyle w:val="a5"/>
+      <w:pStyle w:val="Footer"/>
     </w:pPr>
   </w:p>
 </w:ftr>
@@ -14604,7 +14690,7 @@
 <w:hdr xmlns:wpc="http://schemas.microsoft.com/office/word/2010/wordprocessingCanvas" xmlns:cx="http://schemas.microsoft.com/office/drawing/2014/chartex" xmlns:cx1="http://schemas.microsoft.com/office/drawing/2015/9/8/chartex" xmlns:cx2="http://schemas.microsoft.com/office/drawing/2015/10/21/chartex" xmlns:cx3="http://schemas.microsoft.com/office/drawing/2016/5/9/chartex" xmlns:cx4="http://schemas.microsoft.com/office/drawing/2016/5/10/chartex" xmlns:cx5="http://schemas.microsoft.com/office/drawing/2016/5/11/chartex" xmlns:cx6="http://schemas.microsoft.com/office/drawing/2016/5/12/chartex" xmlns:cx7="http://schemas.microsoft.com/office/drawing/2016/5/13/chartex" xmlns:cx8="http://schemas.microsoft.com/office/drawing/2016/5/14/chartex" xmlns:mc="http://schemas.openxmlformats.org/markup-compatibility/2006" xmlns:aink="http://schemas.microsoft.com/office/drawing/2016/ink" xmlns:am3d="http://schemas.microsoft.com/office/drawing/2017/model3d" xmlns:o="urn:schemas-microsoft-com:office:office" xmlns:oel="http://schemas.microsoft.com/office/2019/extlst" xmlns:r="http://schemas.openxmlformats.org/officeDocument/2006/relationships" xmlns:m="http://schemas.openxmlformats.org/officeDocument/2006/math" xmlns:v="urn:schemas-microsoft-com:vml" xmlns:wp14="http://schemas.microsoft.com/office/word/2010/wordprocessingDrawing" xmlns:wp="http://schemas.openxmlformats.org/drawingml/2006/wordprocessingDrawing" xmlns:w10="urn:schemas-microsoft-com:office:word" xmlns:w="http://schemas.openxmlformats.org/wordprocessingml/2006/main" xmlns:w14="http://schemas.microsoft.com/office/word/2010/wordml" xmlns:w15="http://schemas.microsoft.com/office/word/2012/wordml" xmlns:w16cex="http://schemas.microsoft.com/office/word/2018/wordml/cex" xmlns:w16cid="http://schemas.microsoft.com/office/word/2016/wordml/cid" xmlns:w16="http://schemas.microsoft.com/office/word/2018/wordml" xmlns:w16du="http://schemas.microsoft.com/office/word/2023/wordml/word16du" xmlns:w16sdtdh="http://schemas.microsoft.com/office/word/2020/wordml/sdtdatahash" xmlns:w16se="http://schemas.microsoft.com/office/word/2015/wordml/symex" xmlns:wpg="http://schemas.microsoft.com/office/word/2010/wordprocessingGroup" xmlns:wpi="http://schemas.microsoft.com/office/word/2010/wordprocessingInk" xmlns:wne="http://schemas.microsoft.com/office/word/2006/wordml" xmlns:wps="http://schemas.microsoft.com/office/word/2010/wordprocessingShape" mc:Ignorable="w14 w15 w16se w16cid w16 w16cex w16sdtdh wp14">
   <w:p>
     <w:pPr>
-      <w:pStyle w:val="a3"/>
+      <w:pStyle w:val="Header"/>
     </w:pPr>
   </w:p>
 </w:hdr>
@@ -14614,7 +14700,7 @@
 <w:hdr xmlns:wpc="http://schemas.microsoft.com/office/word/2010/wordprocessingCanvas" xmlns:cx="http://schemas.microsoft.com/office/drawing/2014/chartex" xmlns:cx1="http://schemas.microsoft.com/office/drawing/2015/9/8/chartex" xmlns:cx2="http://schemas.microsoft.com/office/drawing/2015/10/21/chartex" xmlns:cx3="http://schemas.microsoft.com/office/drawing/2016/5/9/chartex" xmlns:cx4="http://schemas.microsoft.com/office/drawing/2016/5/10/chartex" xmlns:cx5="http://schemas.microsoft.com/office/drawing/2016/5/11/chartex" xmlns:cx6="http://schemas.microsoft.com/office/drawing/2016/5/12/chartex" xmlns:cx7="http://schemas.microsoft.com/office/drawing/2016/5/13/chartex" xmlns:cx8="http://schemas.microsoft.com/office/drawing/2016/5/14/chartex" xmlns:mc="http://schemas.openxmlformats.org/markup-compatibility/2006" xmlns:aink="http://schemas.microsoft.com/office/drawing/2016/ink" xmlns:am3d="http://schemas.microsoft.com/office/drawing/2017/model3d" xmlns:o="urn:schemas-microsoft-com:office:office" xmlns:oel="http://schemas.microsoft.com/office/2019/extlst" xmlns:r="http://schemas.openxmlformats.org/officeDocument/2006/relationships" xmlns:m="http://schemas.openxmlformats.org/officeDocument/2006/math" xmlns:v="urn:schemas-microsoft-com:vml" xmlns:wp14="http://schemas.microsoft.com/office/word/2010/wordprocessingDrawing" xmlns:wp="http://schemas.openxmlformats.org/drawingml/2006/wordprocessingDrawing" xmlns:w10="urn:schemas-microsoft-com:office:word" xmlns:w="http://schemas.openxmlformats.org/wordprocessingml/2006/main" xmlns:w14="http://schemas.microsoft.com/office/word/2010/wordml" xmlns:w15="http://schemas.microsoft.com/office/word/2012/wordml" xmlns:w16cex="http://schemas.microsoft.com/office/word/2018/wordml/cex" xmlns:w16cid="http://schemas.microsoft.com/office/word/2016/wordml/cid" xmlns:w16="http://schemas.microsoft.com/office/word/2018/wordml" xmlns:w16du="http://schemas.microsoft.com/office/word/2023/wordml/word16du" xmlns:w16sdtdh="http://schemas.microsoft.com/office/word/2020/wordml/sdtdatahash" xmlns:w16se="http://schemas.microsoft.com/office/word/2015/wordml/symex" xmlns:wpg="http://schemas.microsoft.com/office/word/2010/wordprocessingGroup" xmlns:wpi="http://schemas.microsoft.com/office/word/2010/wordprocessingInk" xmlns:wne="http://schemas.microsoft.com/office/word/2006/wordml" xmlns:wps="http://schemas.microsoft.com/office/word/2010/wordprocessingShape" mc:Ignorable="w14 w15 w16se w16cid w16 w16cex w16sdtdh wp14">
   <w:p>
     <w:pPr>
-      <w:pStyle w:val="a3"/>
+      <w:pStyle w:val="Header"/>
       <w:ind w:hanging="1134"/>
     </w:pPr>
   </w:p>
@@ -14625,7 +14711,7 @@
 <w:hdr xmlns:wpc="http://schemas.microsoft.com/office/word/2010/wordprocessingCanvas" xmlns:cx="http://schemas.microsoft.com/office/drawing/2014/chartex" xmlns:cx1="http://schemas.microsoft.com/office/drawing/2015/9/8/chartex" xmlns:cx2="http://schemas.microsoft.com/office/drawing/2015/10/21/chartex" xmlns:cx3="http://schemas.microsoft.com/office/drawing/2016/5/9/chartex" xmlns:cx4="http://schemas.microsoft.com/office/drawing/2016/5/10/chartex" xmlns:cx5="http://schemas.microsoft.com/office/drawing/2016/5/11/chartex" xmlns:cx6="http://schemas.microsoft.com/office/drawing/2016/5/12/chartex" xmlns:cx7="http://schemas.microsoft.com/office/drawing/2016/5/13/chartex" xmlns:cx8="http://schemas.microsoft.com/office/drawing/2016/5/14/chartex" xmlns:mc="http://schemas.openxmlformats.org/markup-compatibility/2006" xmlns:aink="http://schemas.microsoft.com/office/drawing/2016/ink" xmlns:am3d="http://schemas.microsoft.com/office/drawing/2017/model3d" xmlns:o="urn:schemas-microsoft-com:office:office" xmlns:oel="http://schemas.microsoft.com/office/2019/extlst" xmlns:r="http://schemas.openxmlformats.org/officeDocument/2006/relationships" xmlns:m="http://schemas.openxmlformats.org/officeDocument/2006/math" xmlns:v="urn:schemas-microsoft-com:vml" xmlns:wp14="http://schemas.microsoft.com/office/word/2010/wordprocessingDrawing" xmlns:wp="http://schemas.openxmlformats.org/drawingml/2006/wordprocessingDrawing" xmlns:w10="urn:schemas-microsoft-com:office:word" xmlns:w="http://schemas.openxmlformats.org/wordprocessingml/2006/main" xmlns:w14="http://schemas.microsoft.com/office/word/2010/wordml" xmlns:w15="http://schemas.microsoft.com/office/word/2012/wordml" xmlns:w16cex="http://schemas.microsoft.com/office/word/2018/wordml/cex" xmlns:w16cid="http://schemas.microsoft.com/office/word/2016/wordml/cid" xmlns:w16="http://schemas.microsoft.com/office/word/2018/wordml" xmlns:w16du="http://schemas.microsoft.com/office/word/2023/wordml/word16du" xmlns:w16sdtdh="http://schemas.microsoft.com/office/word/2020/wordml/sdtdatahash" xmlns:w16se="http://schemas.microsoft.com/office/word/2015/wordml/symex" xmlns:wpg="http://schemas.microsoft.com/office/word/2010/wordprocessingGroup" xmlns:wpi="http://schemas.microsoft.com/office/word/2010/wordprocessingInk" xmlns:wne="http://schemas.microsoft.com/office/word/2006/wordml" xmlns:wps="http://schemas.microsoft.com/office/word/2010/wordprocessingShape" mc:Ignorable="w14 w15 w16se w16cid w16 w16cex w16sdtdh wp14">
   <w:p>
     <w:pPr>
-      <w:pStyle w:val="a3"/>
+      <w:pStyle w:val="Header"/>
     </w:pPr>
   </w:p>
 </w:hdr>
@@ -15157,7 +15243,7 @@
     <w:lvl w:ilvl="0" w:tplc="69F2E15A">
       <w:start w:val="1"/>
       <w:numFmt w:val="decimal"/>
-      <w:pStyle w:val="2"/>
+      <w:pStyle w:val="Heading2"/>
       <w:lvlText w:val="%1."/>
       <w:lvlJc w:val="left"/>
       <w:pPr>
@@ -20680,7 +20766,7 @@
     <w:lsdException w:name="Unresolved Mention" w:semiHidden="1" w:unhideWhenUsed="1"/>
     <w:lsdException w:name="Smart Link" w:semiHidden="1" w:unhideWhenUsed="1"/>
   </w:latentStyles>
-  <w:style w:type="paragraph" w:default="1" w:styleId="a">
+  <w:style w:type="paragraph" w:default="1" w:styleId="Normal">
     <w:name w:val="Normal"/>
     <w:qFormat/>
     <w:rsid w:val="008063E1"/>
@@ -20691,11 +20777,11 @@
       <w:lang w:val="bg-BG"/>
     </w:rPr>
   </w:style>
-  <w:style w:type="paragraph" w:styleId="1">
+  <w:style w:type="paragraph" w:styleId="Heading1">
     <w:name w:val="heading 1"/>
-    <w:basedOn w:val="a"/>
-    <w:next w:val="a"/>
-    <w:link w:val="10"/>
+    <w:basedOn w:val="Normal"/>
+    <w:next w:val="Normal"/>
+    <w:link w:val="Heading1Char"/>
     <w:uiPriority w:val="9"/>
     <w:qFormat/>
     <w:rsid w:val="009254B7"/>
@@ -20713,11 +20799,11 @@
       <w:szCs w:val="32"/>
     </w:rPr>
   </w:style>
-  <w:style w:type="paragraph" w:styleId="2">
+  <w:style w:type="paragraph" w:styleId="Heading2">
     <w:name w:val="heading 2"/>
-    <w:basedOn w:val="a"/>
-    <w:next w:val="a"/>
-    <w:link w:val="20"/>
+    <w:basedOn w:val="Normal"/>
+    <w:next w:val="Normal"/>
+    <w:link w:val="Heading2Char"/>
     <w:uiPriority w:val="9"/>
     <w:qFormat/>
     <w:rsid w:val="00792E2F"/>
@@ -20740,11 +20826,11 @@
       <w:szCs w:val="36"/>
     </w:rPr>
   </w:style>
-  <w:style w:type="paragraph" w:styleId="3">
+  <w:style w:type="paragraph" w:styleId="Heading3">
     <w:name w:val="heading 3"/>
-    <w:basedOn w:val="a"/>
-    <w:next w:val="a"/>
-    <w:link w:val="30"/>
+    <w:basedOn w:val="Normal"/>
+    <w:next w:val="Normal"/>
+    <w:link w:val="Heading3Char"/>
     <w:uiPriority w:val="9"/>
     <w:unhideWhenUsed/>
     <w:qFormat/>
@@ -20763,11 +20849,11 @@
       <w:szCs w:val="32"/>
     </w:rPr>
   </w:style>
-  <w:style w:type="paragraph" w:styleId="4">
+  <w:style w:type="paragraph" w:styleId="Heading4">
     <w:name w:val="heading 4"/>
-    <w:basedOn w:val="a"/>
-    <w:next w:val="a"/>
-    <w:link w:val="40"/>
+    <w:basedOn w:val="Normal"/>
+    <w:next w:val="Normal"/>
+    <w:link w:val="Heading4Char"/>
     <w:uiPriority w:val="9"/>
     <w:unhideWhenUsed/>
     <w:qFormat/>
@@ -20786,11 +20872,11 @@
       <w:sz w:val="28"/>
     </w:rPr>
   </w:style>
-  <w:style w:type="paragraph" w:styleId="5">
+  <w:style w:type="paragraph" w:styleId="Heading5">
     <w:name w:val="heading 5"/>
-    <w:basedOn w:val="a"/>
-    <w:next w:val="a"/>
-    <w:link w:val="50"/>
+    <w:basedOn w:val="Normal"/>
+    <w:next w:val="Normal"/>
+    <w:link w:val="Heading5Char"/>
     <w:uiPriority w:val="9"/>
     <w:semiHidden/>
     <w:unhideWhenUsed/>
@@ -20808,13 +20894,13 @@
       <w:color w:val="B2500E"/>
     </w:rPr>
   </w:style>
-  <w:style w:type="character" w:default="1" w:styleId="a0">
+  <w:style w:type="character" w:default="1" w:styleId="DefaultParagraphFont">
     <w:name w:val="Default Paragraph Font"/>
     <w:uiPriority w:val="1"/>
     <w:semiHidden/>
     <w:unhideWhenUsed/>
   </w:style>
-  <w:style w:type="table" w:default="1" w:styleId="a1">
+  <w:style w:type="table" w:default="1" w:styleId="TableNormal">
     <w:name w:val="Normal Table"/>
     <w:uiPriority w:val="99"/>
     <w:semiHidden/>
@@ -20829,16 +20915,16 @@
       </w:tblCellMar>
     </w:tblPr>
   </w:style>
-  <w:style w:type="numbering" w:default="1" w:styleId="a2">
+  <w:style w:type="numbering" w:default="1" w:styleId="NoList">
     <w:name w:val="No List"/>
     <w:uiPriority w:val="99"/>
     <w:semiHidden/>
     <w:unhideWhenUsed/>
   </w:style>
-  <w:style w:type="paragraph" w:styleId="a3">
+  <w:style w:type="paragraph" w:styleId="Header">
     <w:name w:val="header"/>
-    <w:basedOn w:val="a"/>
-    <w:link w:val="a4"/>
+    <w:basedOn w:val="Normal"/>
+    <w:link w:val="HeaderChar"/>
     <w:uiPriority w:val="99"/>
     <w:unhideWhenUsed/>
     <w:rsid w:val="008068A2"/>
@@ -20850,17 +20936,17 @@
       <w:spacing w:after="0" w:line="240" w:lineRule="auto"/>
     </w:pPr>
   </w:style>
-  <w:style w:type="character" w:customStyle="1" w:styleId="a4">
-    <w:name w:val="Горен колонтитул Знак"/>
-    <w:basedOn w:val="a0"/>
-    <w:link w:val="a3"/>
+  <w:style w:type="character" w:customStyle="1" w:styleId="HeaderChar">
+    <w:name w:val="Header Char"/>
+    <w:basedOn w:val="DefaultParagraphFont"/>
+    <w:link w:val="Header"/>
     <w:uiPriority w:val="99"/>
     <w:rsid w:val="008068A2"/>
   </w:style>
-  <w:style w:type="paragraph" w:styleId="a5">
+  <w:style w:type="paragraph" w:styleId="Footer">
     <w:name w:val="footer"/>
-    <w:basedOn w:val="a"/>
-    <w:link w:val="a6"/>
+    <w:basedOn w:val="Normal"/>
+    <w:link w:val="FooterChar"/>
     <w:uiPriority w:val="99"/>
     <w:unhideWhenUsed/>
     <w:rsid w:val="008068A2"/>
@@ -20872,17 +20958,17 @@
       <w:spacing w:after="0" w:line="240" w:lineRule="auto"/>
     </w:pPr>
   </w:style>
-  <w:style w:type="character" w:customStyle="1" w:styleId="a6">
-    <w:name w:val="Долен колонтитул Знак"/>
-    <w:basedOn w:val="a0"/>
-    <w:link w:val="a5"/>
+  <w:style w:type="character" w:customStyle="1" w:styleId="FooterChar">
+    <w:name w:val="Footer Char"/>
+    <w:basedOn w:val="DefaultParagraphFont"/>
+    <w:link w:val="Footer"/>
     <w:uiPriority w:val="99"/>
     <w:rsid w:val="008068A2"/>
   </w:style>
-  <w:style w:type="paragraph" w:styleId="a7">
+  <w:style w:type="paragraph" w:styleId="BalloonText">
     <w:name w:val="Balloon Text"/>
-    <w:basedOn w:val="a"/>
-    <w:link w:val="a8"/>
+    <w:basedOn w:val="Normal"/>
+    <w:link w:val="BalloonTextChar"/>
     <w:uiPriority w:val="99"/>
     <w:semiHidden/>
     <w:unhideWhenUsed/>
@@ -20896,10 +20982,10 @@
       <w:szCs w:val="16"/>
     </w:rPr>
   </w:style>
-  <w:style w:type="character" w:customStyle="1" w:styleId="a8">
-    <w:name w:val="Изнесен текст Знак"/>
-    <w:basedOn w:val="a0"/>
-    <w:link w:val="a7"/>
+  <w:style w:type="character" w:customStyle="1" w:styleId="BalloonTextChar">
+    <w:name w:val="Balloon Text Char"/>
+    <w:basedOn w:val="DefaultParagraphFont"/>
+    <w:link w:val="BalloonText"/>
     <w:uiPriority w:val="99"/>
     <w:semiHidden/>
     <w:rsid w:val="00564D7B"/>
@@ -20909,9 +20995,9 @@
       <w:szCs w:val="16"/>
     </w:rPr>
   </w:style>
-  <w:style w:type="character" w:styleId="a9">
+  <w:style w:type="character" w:styleId="Hyperlink">
     <w:name w:val="Hyperlink"/>
-    <w:basedOn w:val="a0"/>
+    <w:basedOn w:val="DefaultParagraphFont"/>
     <w:uiPriority w:val="99"/>
     <w:unhideWhenUsed/>
     <w:rsid w:val="0079324A"/>
@@ -20920,10 +21006,10 @@
       <w:u w:val="single"/>
     </w:rPr>
   </w:style>
-  <w:style w:type="character" w:customStyle="1" w:styleId="10">
-    <w:name w:val="Заглавие 1 Знак"/>
-    <w:basedOn w:val="a0"/>
-    <w:link w:val="1"/>
+  <w:style w:type="character" w:customStyle="1" w:styleId="Heading1Char">
+    <w:name w:val="Heading 1 Char"/>
+    <w:basedOn w:val="DefaultParagraphFont"/>
+    <w:link w:val="Heading1"/>
     <w:uiPriority w:val="9"/>
     <w:rsid w:val="009254B7"/>
     <w:rPr>
@@ -20934,10 +21020,10 @@
       <w:szCs w:val="32"/>
     </w:rPr>
   </w:style>
-  <w:style w:type="character" w:customStyle="1" w:styleId="20">
-    <w:name w:val="Заглавие 2 Знак"/>
-    <w:basedOn w:val="a0"/>
-    <w:link w:val="2"/>
+  <w:style w:type="character" w:customStyle="1" w:styleId="Heading2Char">
+    <w:name w:val="Heading 2 Char"/>
+    <w:basedOn w:val="DefaultParagraphFont"/>
+    <w:link w:val="Heading2"/>
     <w:uiPriority w:val="9"/>
     <w:rsid w:val="00792E2F"/>
     <w:rPr>
@@ -20949,9 +21035,9 @@
       <w:szCs w:val="36"/>
     </w:rPr>
   </w:style>
-  <w:style w:type="paragraph" w:styleId="aa">
+  <w:style w:type="paragraph" w:styleId="NormalWeb">
     <w:name w:val="Normal (Web)"/>
-    <w:basedOn w:val="a"/>
+    <w:basedOn w:val="Normal"/>
     <w:uiPriority w:val="99"/>
     <w:semiHidden/>
     <w:unhideWhenUsed/>
@@ -20965,9 +21051,9 @@
       <w:szCs w:val="24"/>
     </w:rPr>
   </w:style>
-  <w:style w:type="character" w:styleId="ab">
+  <w:style w:type="character" w:styleId="Strong">
     <w:name w:val="Strong"/>
-    <w:basedOn w:val="a0"/>
+    <w:basedOn w:val="DefaultParagraphFont"/>
     <w:uiPriority w:val="22"/>
     <w:qFormat/>
     <w:rsid w:val="00524789"/>
@@ -20976,10 +21062,10 @@
       <w:bCs/>
     </w:rPr>
   </w:style>
-  <w:style w:type="character" w:customStyle="1" w:styleId="30">
-    <w:name w:val="Заглавие 3 Знак"/>
-    <w:basedOn w:val="a0"/>
-    <w:link w:val="3"/>
+  <w:style w:type="character" w:customStyle="1" w:styleId="Heading3Char">
+    <w:name w:val="Heading 3 Char"/>
+    <w:basedOn w:val="DefaultParagraphFont"/>
+    <w:link w:val="Heading3"/>
     <w:uiPriority w:val="9"/>
     <w:rsid w:val="00792E2F"/>
     <w:rPr>
@@ -20990,10 +21076,10 @@
       <w:szCs w:val="32"/>
     </w:rPr>
   </w:style>
-  <w:style w:type="character" w:customStyle="1" w:styleId="40">
-    <w:name w:val="Заглавие 4 Знак"/>
-    <w:basedOn w:val="a0"/>
-    <w:link w:val="4"/>
+  <w:style w:type="character" w:customStyle="1" w:styleId="Heading4Char">
+    <w:name w:val="Heading 4 Char"/>
+    <w:basedOn w:val="DefaultParagraphFont"/>
+    <w:link w:val="Heading4"/>
     <w:uiPriority w:val="9"/>
     <w:rsid w:val="008C5930"/>
     <w:rPr>
@@ -21004,10 +21090,10 @@
       <w:sz w:val="28"/>
     </w:rPr>
   </w:style>
-  <w:style w:type="paragraph" w:styleId="ac">
+  <w:style w:type="paragraph" w:styleId="ListParagraph">
     <w:name w:val="List Paragraph"/>
-    <w:basedOn w:val="a"/>
-    <w:link w:val="ad"/>
+    <w:basedOn w:val="Normal"/>
+    <w:link w:val="ListParagraphChar"/>
     <w:uiPriority w:val="34"/>
     <w:qFormat/>
     <w:rsid w:val="008617B5"/>
@@ -21016,9 +21102,9 @@
       <w:contextualSpacing/>
     </w:pPr>
   </w:style>
-  <w:style w:type="character" w:styleId="ae">
+  <w:style w:type="character" w:styleId="FollowedHyperlink">
     <w:name w:val="FollowedHyperlink"/>
-    <w:basedOn w:val="a0"/>
+    <w:basedOn w:val="DefaultParagraphFont"/>
     <w:uiPriority w:val="99"/>
     <w:semiHidden/>
     <w:unhideWhenUsed/>
@@ -21028,10 +21114,10 @@
       <w:u w:val="single"/>
     </w:rPr>
   </w:style>
-  <w:style w:type="character" w:customStyle="1" w:styleId="50">
-    <w:name w:val="Заглавие 5 Знак"/>
-    <w:basedOn w:val="a0"/>
-    <w:link w:val="5"/>
+  <w:style w:type="character" w:customStyle="1" w:styleId="Heading5Char">
+    <w:name w:val="Heading 5 Char"/>
+    <w:basedOn w:val="DefaultParagraphFont"/>
+    <w:link w:val="Heading5"/>
     <w:uiPriority w:val="9"/>
     <w:semiHidden/>
     <w:rsid w:val="008C5930"/>
@@ -21043,7 +21129,7 @@
   </w:style>
   <w:style w:type="paragraph" w:customStyle="1" w:styleId="Code">
     <w:name w:val="Code"/>
-    <w:basedOn w:val="a"/>
+    <w:basedOn w:val="Normal"/>
     <w:link w:val="CodeChar"/>
     <w:qFormat/>
     <w:rsid w:val="008063E1"/>
@@ -21055,7 +21141,7 @@
   </w:style>
   <w:style w:type="character" w:customStyle="1" w:styleId="CodeChar">
     <w:name w:val="Code Char"/>
-    <w:basedOn w:val="a0"/>
+    <w:basedOn w:val="DefaultParagraphFont"/>
     <w:link w:val="Code"/>
     <w:qFormat/>
     <w:rsid w:val="008063E1"/>
@@ -21065,9 +21151,9 @@
       <w:noProof/>
     </w:rPr>
   </w:style>
-  <w:style w:type="table" w:styleId="af">
+  <w:style w:type="table" w:styleId="TableGrid">
     <w:name w:val="Table Grid"/>
-    <w:basedOn w:val="a1"/>
+    <w:basedOn w:val="TableNormal"/>
     <w:uiPriority w:val="59"/>
     <w:rsid w:val="00763912"/>
     <w:pPr>
@@ -21086,12 +21172,12 @@
   </w:style>
   <w:style w:type="character" w:customStyle="1" w:styleId="tgc">
     <w:name w:val="_tgc"/>
-    <w:basedOn w:val="a0"/>
+    <w:basedOn w:val="DefaultParagraphFont"/>
     <w:rsid w:val="00D8395C"/>
   </w:style>
   <w:style w:type="paragraph" w:customStyle="1" w:styleId="Index">
     <w:name w:val="Index"/>
-    <w:basedOn w:val="a"/>
+    <w:basedOn w:val="Normal"/>
     <w:qFormat/>
     <w:rsid w:val="005054C7"/>
     <w:pPr>
@@ -21102,17 +21188,17 @@
       <w:rFonts w:cs="FreeSans"/>
     </w:rPr>
   </w:style>
-  <w:style w:type="character" w:customStyle="1" w:styleId="ad">
-    <w:name w:val="Списък на абзаци Знак"/>
-    <w:basedOn w:val="a0"/>
-    <w:link w:val="ac"/>
+  <w:style w:type="character" w:customStyle="1" w:styleId="ListParagraphChar">
+    <w:name w:val="List Paragraph Char"/>
+    <w:basedOn w:val="DefaultParagraphFont"/>
+    <w:link w:val="ListParagraph"/>
     <w:uiPriority w:val="34"/>
     <w:qFormat/>
     <w:rsid w:val="005054C7"/>
   </w:style>
   <w:style w:type="character" w:customStyle="1" w:styleId="InternetLink">
     <w:name w:val="Internet Link"/>
-    <w:basedOn w:val="a0"/>
+    <w:basedOn w:val="DefaultParagraphFont"/>
     <w:uiPriority w:val="99"/>
     <w:unhideWhenUsed/>
     <w:rsid w:val="005054C7"/>
@@ -21121,9 +21207,9 @@
       <w:u w:val="single"/>
     </w:rPr>
   </w:style>
-  <w:style w:type="character" w:styleId="af0">
+  <w:style w:type="character" w:styleId="UnresolvedMention">
     <w:name w:val="Unresolved Mention"/>
-    <w:basedOn w:val="a0"/>
+    <w:basedOn w:val="DefaultParagraphFont"/>
     <w:uiPriority w:val="99"/>
     <w:semiHidden/>
     <w:unhideWhenUsed/>
